--- a/Intro_to_R.docx
+++ b/Intro_to_R.docx
@@ -37,6 +37,24 @@
         <w:t xml:space="preserve"> </w:t>
       </w:r>
       <w:r>
+        <w:t xml:space="preserve">visual</w:t>
+      </w:r>
+      <w:r>
+        <w:t xml:space="preserve"> </w:t>
+      </w:r>
+      <w:r>
+        <w:t xml:space="preserve">analysis</w:t>
+      </w:r>
+      <w:r>
+        <w:t xml:space="preserve"> </w:t>
+      </w:r>
+      <w:r>
+        <w:t xml:space="preserve">of</w:t>
+      </w:r>
+      <w:r>
+        <w:t xml:space="preserve"> </w:t>
+      </w:r>
+      <w:r>
         <w:t xml:space="preserve">timecourse</w:t>
       </w:r>
       <w:r>
@@ -77,13 +95,13 @@
         <w:pStyle w:val="Date"/>
       </w:pPr>
       <w:r>
-        <w:t xml:space="preserve">2018-02-04</w:t>
-      </w:r>
-      <w:r>
-        <w:t xml:space="preserve"> </w:t>
-      </w:r>
-      <w:r>
-        <w:t xml:space="preserve">22:04:23</w:t>
+        <w:t xml:space="preserve">2018-02-09</w:t>
+      </w:r>
+      <w:r>
+        <w:t xml:space="preserve"> </w:t>
+      </w:r>
+      <w:r>
+        <w:t xml:space="preserve">16:44:44</w:t>
       </w:r>
     </w:p>
     <w:sdt>
@@ -288,6 +306,85 @@
         <w:pStyle w:val="FirstParagraph"/>
       </w:pPr>
       <w:r>
+        <w:t xml:space="preserve">Alternatively, if you are familiar with programming in general you may want to follow along with the .Rmd, or R markdown, version of this file. The word and html versions were</w:t>
+      </w:r>
+      <w:r>
+        <w:t xml:space="preserve"> </w:t>
+      </w:r>
+      <w:r>
+        <w:t xml:space="preserve">“</w:t>
+      </w:r>
+      <w:r>
+        <w:t xml:space="preserve">knitted</w:t>
+      </w:r>
+      <w:r>
+        <w:t xml:space="preserve">”</w:t>
+      </w:r>
+      <w:r>
+        <w:t xml:space="preserve"> </w:t>
+      </w:r>
+      <w:r>
+        <w:t xml:space="preserve">from the R markdown file. Markdown is meant to be an extremely natural and easy to read typesetting language that allows you to mix text, code and figures in a flexible, customizable and reproducible way. See</w:t>
+      </w:r>
+      <w:r>
+        <w:t xml:space="preserve"> </w:t>
+      </w:r>
+      <w:hyperlink r:id="rId24">
+        <w:r>
+          <w:rPr>
+            <w:rStyle w:val="Hyperlink"/>
+          </w:rPr>
+          <w:t xml:space="preserve">RStudio’s page on R Markdown</w:t>
+        </w:r>
+      </w:hyperlink>
+      <w:r>
+        <w:t xml:space="preserve"> </w:t>
+      </w:r>
+      <w:r>
+        <w:t xml:space="preserve">for more information. Also, use the</w:t>
+      </w:r>
+      <w:r>
+        <w:t xml:space="preserve"> </w:t>
+      </w:r>
+      <w:r>
+        <w:t xml:space="preserve">“</w:t>
+      </w:r>
+      <w:r>
+        <w:t xml:space="preserve">Markdown Quick Reference</w:t>
+      </w:r>
+      <w:r>
+        <w:t xml:space="preserve">”</w:t>
+      </w:r>
+      <w:r>
+        <w:t xml:space="preserve"> </w:t>
+      </w:r>
+      <w:r>
+        <w:t xml:space="preserve">in</w:t>
+      </w:r>
+      <w:r>
+        <w:t xml:space="preserve"> </w:t>
+      </w:r>
+      <w:r>
+        <w:t xml:space="preserve">“</w:t>
+      </w:r>
+      <w:r>
+        <w:t xml:space="preserve">Help</w:t>
+      </w:r>
+      <w:r>
+        <w:t xml:space="preserve">”</w:t>
+      </w:r>
+      <w:r>
+        <w:t xml:space="preserve"> </w:t>
+      </w:r>
+      <w:r>
+        <w:t xml:space="preserve">in menu bar to quickly see what formatting characters mean.</w:t>
+      </w:r>
+    </w:p>
+    <w:p>
+      <w:pPr>
+        <w:pStyle w:val="BodyText"/>
+      </w:pPr>
+      <w:r>
         <w:t xml:space="preserve">Let’s get started!</w:t>
       </w:r>
     </w:p>
@@ -295,8 +392,8 @@
       <w:pPr>
         <w:pStyle w:val="Heading1"/>
       </w:pPr>
-      <w:bookmarkStart w:id="24" w:name="the-r-programming-language"/>
-      <w:bookmarkEnd w:id="24"/>
+      <w:bookmarkStart w:id="25" w:name="the-r-programming-language"/>
+      <w:bookmarkEnd w:id="25"/>
       <w:r>
         <w:t xml:space="preserve">The R programming language</w:t>
       </w:r>
@@ -311,7 +408,7 @@
       <w:r>
         <w:t xml:space="preserve"> </w:t>
       </w:r>
-      <w:hyperlink r:id="rId25">
+      <w:hyperlink r:id="rId26">
         <w:r>
           <w:rPr>
             <w:rStyle w:val="Hyperlink"/>
@@ -361,8 +458,8 @@
       <w:pPr>
         <w:pStyle w:val="Heading2"/>
       </w:pPr>
-      <w:bookmarkStart w:id="26" w:name="rstudio"/>
-      <w:bookmarkEnd w:id="26"/>
+      <w:bookmarkStart w:id="27" w:name="rstudio"/>
+      <w:bookmarkEnd w:id="27"/>
       <w:r>
         <w:t xml:space="preserve">RStudio</w:t>
       </w:r>
@@ -377,7 +474,7 @@
       <w:r>
         <w:t xml:space="preserve"> </w:t>
       </w:r>
-      <w:hyperlink r:id="rId27">
+      <w:hyperlink r:id="rId28">
         <w:r>
           <w:rPr>
             <w:rStyle w:val="Hyperlink"/>
@@ -409,7 +506,7 @@
                     </pic:cNvPicPr>
                   </pic:nvPicPr>
                   <pic:blipFill>
-                    <a:blip r:embed="rId28"/>
+                    <a:blip r:embed="rId29"/>
                     <a:stretch>
                       <a:fillRect/>
                     </a:stretch>
@@ -440,8 +537,8 @@
       <w:pPr>
         <w:pStyle w:val="Heading3"/>
       </w:pPr>
-      <w:bookmarkStart w:id="29" w:name="the-source-pane"/>
-      <w:bookmarkEnd w:id="29"/>
+      <w:bookmarkStart w:id="30" w:name="the-source-pane"/>
+      <w:bookmarkEnd w:id="30"/>
       <w:r>
         <w:t xml:space="preserve">The Source pane</w:t>
       </w:r>
@@ -771,8 +868,8 @@
       <w:pPr>
         <w:pStyle w:val="Heading3"/>
       </w:pPr>
-      <w:bookmarkStart w:id="30" w:name="the-console-pane"/>
-      <w:bookmarkEnd w:id="30"/>
+      <w:bookmarkStart w:id="31" w:name="the-console-pane"/>
+      <w:bookmarkEnd w:id="31"/>
       <w:r>
         <w:t xml:space="preserve">The Console pane</w:t>
       </w:r>
@@ -937,8 +1034,8 @@
       <w:pPr>
         <w:pStyle w:val="Heading4"/>
       </w:pPr>
-      <w:bookmarkStart w:id="31" w:name="variables-and-functions"/>
-      <w:bookmarkEnd w:id="31"/>
+      <w:bookmarkStart w:id="32" w:name="variables-and-functions"/>
+      <w:bookmarkEnd w:id="32"/>
       <w:r>
         <w:t xml:space="preserve">Variables and Functions</w:t>
       </w:r>
@@ -1035,8 +1132,8 @@
       <w:pPr>
         <w:pStyle w:val="Heading4"/>
       </w:pPr>
-      <w:bookmarkStart w:id="32" w:name="comments"/>
-      <w:bookmarkEnd w:id="32"/>
+      <w:bookmarkStart w:id="33" w:name="comments"/>
+      <w:bookmarkEnd w:id="33"/>
       <w:r>
         <w:t xml:space="preserve">Comments</w:t>
       </w:r>
@@ -1083,8 +1180,8 @@
       <w:pPr>
         <w:pStyle w:val="Heading4"/>
       </w:pPr>
-      <w:bookmarkStart w:id="33" w:name="tab-complete"/>
-      <w:bookmarkEnd w:id="33"/>
+      <w:bookmarkStart w:id="34" w:name="tab-complete"/>
+      <w:bookmarkEnd w:id="34"/>
       <w:r>
         <w:t xml:space="preserve">Tab-complete</w:t>
       </w:r>
@@ -1310,8 +1407,8 @@
       <w:pPr>
         <w:pStyle w:val="Heading3"/>
       </w:pPr>
-      <w:bookmarkStart w:id="34" w:name="the-help-pane"/>
-      <w:bookmarkEnd w:id="34"/>
+      <w:bookmarkStart w:id="35" w:name="the-help-pane"/>
+      <w:bookmarkEnd w:id="35"/>
       <w:r>
         <w:t xml:space="preserve">The Help pane</w:t>
       </w:r>
@@ -1596,8 +1693,8 @@
       <w:pPr>
         <w:pStyle w:val="Heading3"/>
       </w:pPr>
-      <w:bookmarkStart w:id="35" w:name="the-filesplotspackageshelpviewer-pane"/>
-      <w:bookmarkEnd w:id="35"/>
+      <w:bookmarkStart w:id="36" w:name="the-filesplotspackageshelpviewer-pane"/>
+      <w:bookmarkEnd w:id="36"/>
       <w:r>
         <w:t xml:space="preserve">The Files/Plots/Packages/Help/Viewer pane</w:t>
       </w:r>
@@ -1681,8 +1778,8 @@
       <w:pPr>
         <w:pStyle w:val="Heading5"/>
       </w:pPr>
-      <w:bookmarkStart w:id="36" w:name="questions"/>
-      <w:bookmarkEnd w:id="36"/>
+      <w:bookmarkStart w:id="37" w:name="questions"/>
+      <w:bookmarkEnd w:id="37"/>
       <w:r>
         <w:t xml:space="preserve">???Questions???</w:t>
       </w:r>
@@ -1783,7 +1880,7 @@
       <w:r>
         <w:t xml:space="preserve"> </w:t>
       </w:r>
-      <w:hyperlink r:id="rId37">
+      <w:hyperlink r:id="rId38">
         <w:r>
           <w:rPr>
             <w:rStyle w:val="Hyperlink"/>
@@ -1799,8 +1896,8 @@
       <w:pPr>
         <w:pStyle w:val="Heading4"/>
       </w:pPr>
-      <w:bookmarkStart w:id="38" w:name="ok-back-to-the-source-pane"/>
-      <w:bookmarkEnd w:id="38"/>
+      <w:bookmarkStart w:id="39" w:name="ok-back-to-the-source-pane"/>
+      <w:bookmarkEnd w:id="39"/>
       <w:r>
         <w:t xml:space="preserve">OK, back to the Source pane…</w:t>
       </w:r>
@@ -2055,8 +2152,8 @@
       <w:pPr>
         <w:pStyle w:val="Heading3"/>
       </w:pPr>
-      <w:bookmarkStart w:id="39" w:name="the-environment-pane"/>
-      <w:bookmarkEnd w:id="39"/>
+      <w:bookmarkStart w:id="40" w:name="the-environment-pane"/>
+      <w:bookmarkEnd w:id="40"/>
       <w:r>
         <w:t xml:space="preserve">The Environment pane</w:t>
       </w:r>
@@ -2154,8 +2251,8 @@
       <w:pPr>
         <w:pStyle w:val="Heading2"/>
       </w:pPr>
-      <w:bookmarkStart w:id="40" w:name="variables-and-data-types"/>
-      <w:bookmarkEnd w:id="40"/>
+      <w:bookmarkStart w:id="41" w:name="variables-and-data-types"/>
+      <w:bookmarkEnd w:id="41"/>
       <w:r>
         <w:t xml:space="preserve">Variables and data types</w:t>
       </w:r>
@@ -2667,8 +2764,8 @@
       <w:pPr>
         <w:pStyle w:val="Heading3"/>
       </w:pPr>
-      <w:bookmarkStart w:id="41" w:name="vectors"/>
-      <w:bookmarkEnd w:id="41"/>
+      <w:bookmarkStart w:id="42" w:name="vectors"/>
+      <w:bookmarkEnd w:id="42"/>
       <w:r>
         <w:t xml:space="preserve">Vectors</w:t>
       </w:r>
@@ -2712,7 +2809,7 @@
         <w:rPr>
           <w:rStyle w:val="NormalTok"/>
         </w:rPr>
-        <w:t xml:space="preserve">string_vector &lt;-</w:t>
+        <w:t xml:space="preserve">example_vector &lt;-</w:t>
       </w:r>
       <w:r>
         <w:rPr>
@@ -2763,7 +2860,7 @@
         <w:rPr>
           <w:rStyle w:val="NormalTok"/>
         </w:rPr>
-        <w:t xml:space="preserve">string_vector</w:t>
+        <w:t xml:space="preserve">example_vector</w:t>
       </w:r>
     </w:p>
     <w:p>
@@ -2788,8 +2885,8 @@
       <w:pPr>
         <w:pStyle w:val="Heading5"/>
       </w:pPr>
-      <w:bookmarkStart w:id="42" w:name="question-1"/>
-      <w:bookmarkEnd w:id="42"/>
+      <w:bookmarkStart w:id="43" w:name="question-1"/>
+      <w:bookmarkEnd w:id="43"/>
       <w:r>
         <w:t xml:space="preserve">???Question???</w:t>
       </w:r>
@@ -2893,7 +2990,7 @@
         <w:rPr>
           <w:rStyle w:val="NormalTok"/>
         </w:rPr>
-        <w:t xml:space="preserve">string_vector[</w:t>
+        <w:t xml:space="preserve">example_vector[</w:t>
       </w:r>
       <w:r>
         <w:rPr>
@@ -2927,7 +3024,7 @@
         <w:rPr>
           <w:rStyle w:val="NormalTok"/>
         </w:rPr>
-        <w:t xml:space="preserve">string_vector[</w:t>
+        <w:t xml:space="preserve">example_vector[</w:t>
       </w:r>
       <w:r>
         <w:rPr>
@@ -2970,7 +3067,7 @@
         <w:rPr>
           <w:rStyle w:val="NormalTok"/>
         </w:rPr>
-        <w:t xml:space="preserve">string_vector[</w:t>
+        <w:t xml:space="preserve">example_vector[</w:t>
       </w:r>
       <w:r>
         <w:rPr>
@@ -3012,7 +3109,7 @@
         <w:rPr>
           <w:rStyle w:val="NormalTok"/>
         </w:rPr>
-        <w:t xml:space="preserve">string_vector[</w:t>
+        <w:t xml:space="preserve">example_vector[</w:t>
       </w:r>
       <w:r>
         <w:rPr>
@@ -3039,7 +3136,7 @@
         <w:rPr>
           <w:rStyle w:val="NormalTok"/>
         </w:rPr>
-        <w:t xml:space="preserve">string_vector[</w:t>
+        <w:t xml:space="preserve">example_vector[</w:t>
       </w:r>
       <w:r>
         <w:rPr>
@@ -3066,7 +3163,7 @@
         <w:rPr>
           <w:rStyle w:val="NormalTok"/>
         </w:rPr>
-        <w:t xml:space="preserve">string_vector</w:t>
+        <w:t xml:space="preserve">example_vector</w:t>
       </w:r>
     </w:p>
     <w:p>
@@ -3088,7 +3185,7 @@
         <w:rPr>
           <w:rStyle w:val="NormalTok"/>
         </w:rPr>
-        <w:t xml:space="preserve">string_vector[</w:t>
+        <w:t xml:space="preserve">example_vector[</w:t>
       </w:r>
       <w:r>
         <w:rPr>
@@ -3121,7 +3218,7 @@
         <w:rPr>
           <w:rStyle w:val="NormalTok"/>
         </w:rPr>
-        <w:t xml:space="preserve">string_vector</w:t>
+        <w:t xml:space="preserve">example_vector</w:t>
       </w:r>
     </w:p>
     <w:p>
@@ -3146,8 +3243,8 @@
       <w:pPr>
         <w:pStyle w:val="Heading5"/>
       </w:pPr>
-      <w:bookmarkStart w:id="43" w:name="question-2"/>
-      <w:bookmarkEnd w:id="43"/>
+      <w:bookmarkStart w:id="44" w:name="question-2"/>
+      <w:bookmarkEnd w:id="44"/>
       <w:r>
         <w:t xml:space="preserve">???Question???</w:t>
       </w:r>
@@ -3197,8 +3294,8 @@
       <w:pPr>
         <w:pStyle w:val="Heading3"/>
       </w:pPr>
-      <w:bookmarkStart w:id="44" w:name="matrices-arrays-and-lists"/>
-      <w:bookmarkEnd w:id="44"/>
+      <w:bookmarkStart w:id="45" w:name="matrices-arrays-and-lists"/>
+      <w:bookmarkEnd w:id="45"/>
       <w:r>
         <w:t xml:space="preserve">Matrices, Arrays and Lists</w:t>
       </w:r>
@@ -3292,8 +3389,8 @@
       <w:pPr>
         <w:pStyle w:val="Heading3"/>
       </w:pPr>
-      <w:bookmarkStart w:id="45" w:name="data-frames"/>
-      <w:bookmarkEnd w:id="45"/>
+      <w:bookmarkStart w:id="46" w:name="data-frames"/>
+      <w:bookmarkEnd w:id="46"/>
       <w:r>
         <w:t xml:space="preserve">Data frames</w:t>
       </w:r>
@@ -3407,7 +3504,31 @@
         <w:rPr>
           <w:rStyle w:val="NormalTok"/>
         </w:rPr>
-        <w:t xml:space="preserve">(L3, </w:t>
+        <w:t xml:space="preserve">(</w:t>
+      </w:r>
+      <w:r>
+        <w:rPr>
+          <w:rStyle w:val="DataTypeTok"/>
+        </w:rPr>
+        <w:t xml:space="preserve">x =</w:t>
+      </w:r>
+      <w:r>
+        <w:rPr>
+          <w:rStyle w:val="NormalTok"/>
+        </w:rPr>
+        <w:t xml:space="preserve"> L3, </w:t>
+      </w:r>
+      <w:r>
+        <w:rPr>
+          <w:rStyle w:val="DataTypeTok"/>
+        </w:rPr>
+        <w:t xml:space="preserve">size =</w:t>
+      </w:r>
+      <w:r>
+        <w:rPr>
+          <w:rStyle w:val="NormalTok"/>
+        </w:rPr>
+        <w:t xml:space="preserve"> </w:t>
       </w:r>
       <w:r>
         <w:rPr>
@@ -3589,7 +3710,7 @@
         <w:rPr>
           <w:rStyle w:val="VerbatimChar"/>
         </w:rPr>
-        <w:t xml:space="preserve">#&gt; 2  1  2   B</w:t>
+        <w:t xml:space="preserve">#&gt; 2  1  2   A</w:t>
       </w:r>
       <w:r>
         <w:br w:type="textWrapping"/>
@@ -3607,7 +3728,7 @@
         <w:rPr>
           <w:rStyle w:val="VerbatimChar"/>
         </w:rPr>
-        <w:t xml:space="preserve">#&gt; 4  1  4   C</w:t>
+        <w:t xml:space="preserve">#&gt; 4  1  4   A</w:t>
       </w:r>
       <w:r>
         <w:br w:type="textWrapping"/>
@@ -3616,7 +3737,7 @@
         <w:rPr>
           <w:rStyle w:val="VerbatimChar"/>
         </w:rPr>
-        <w:t xml:space="preserve">#&gt; 5  1  5   C</w:t>
+        <w:t xml:space="preserve">#&gt; 5  1  5   B</w:t>
       </w:r>
       <w:r>
         <w:br w:type="textWrapping"/>
@@ -3625,7 +3746,7 @@
         <w:rPr>
           <w:rStyle w:val="VerbatimChar"/>
         </w:rPr>
-        <w:t xml:space="preserve">#&gt; 6  1  6   A</w:t>
+        <w:t xml:space="preserve">#&gt; 6  1  6   C</w:t>
       </w:r>
       <w:r>
         <w:br w:type="textWrapping"/>
@@ -3634,7 +3755,7 @@
         <w:rPr>
           <w:rStyle w:val="VerbatimChar"/>
         </w:rPr>
-        <w:t xml:space="preserve">#&gt; 7  1  7   A</w:t>
+        <w:t xml:space="preserve">#&gt; 7  1  7   B</w:t>
       </w:r>
       <w:r>
         <w:br w:type="textWrapping"/>
@@ -3643,7 +3764,7 @@
         <w:rPr>
           <w:rStyle w:val="VerbatimChar"/>
         </w:rPr>
-        <w:t xml:space="preserve">#&gt; 8  1  8   A</w:t>
+        <w:t xml:space="preserve">#&gt; 8  1  8   C</w:t>
       </w:r>
       <w:r>
         <w:br w:type="textWrapping"/>
@@ -3703,8 +3824,8 @@
       <w:pPr>
         <w:pStyle w:val="Heading5"/>
       </w:pPr>
-      <w:bookmarkStart w:id="46" w:name="questions-1"/>
-      <w:bookmarkEnd w:id="46"/>
+      <w:bookmarkStart w:id="47" w:name="questions-1"/>
+      <w:bookmarkEnd w:id="47"/>
       <w:r>
         <w:t xml:space="preserve">???Questions???</w:t>
       </w:r>
@@ -3838,8 +3959,8 @@
       <w:pPr>
         <w:pStyle w:val="Heading5"/>
       </w:pPr>
-      <w:bookmarkStart w:id="47" w:name="question-3"/>
-      <w:bookmarkEnd w:id="47"/>
+      <w:bookmarkStart w:id="48" w:name="question-3"/>
+      <w:bookmarkEnd w:id="48"/>
       <w:r>
         <w:t xml:space="preserve">???Question???</w:t>
       </w:r>
@@ -3884,8 +4005,8 @@
       <w:pPr>
         <w:pStyle w:val="Heading4"/>
       </w:pPr>
-      <w:bookmarkStart w:id="48" w:name="factors"/>
-      <w:bookmarkEnd w:id="48"/>
+      <w:bookmarkStart w:id="49" w:name="factors"/>
+      <w:bookmarkEnd w:id="49"/>
       <w:r>
         <w:t xml:space="preserve">Factors</w:t>
       </w:r>
@@ -4022,8 +4143,8 @@
       <w:pPr>
         <w:pStyle w:val="Heading3"/>
       </w:pPr>
-      <w:bookmarkStart w:id="49" w:name="back-to-data-frames"/>
-      <w:bookmarkEnd w:id="49"/>
+      <w:bookmarkStart w:id="50" w:name="back-to-data-frames"/>
+      <w:bookmarkEnd w:id="50"/>
       <w:r>
         <w:t xml:space="preserve">Back to data frames</w:t>
       </w:r>
@@ -4562,8 +4683,8 @@
       <w:pPr>
         <w:pStyle w:val="Heading5"/>
       </w:pPr>
-      <w:bookmarkStart w:id="50" w:name="question-4"/>
-      <w:bookmarkEnd w:id="50"/>
+      <w:bookmarkStart w:id="51" w:name="question-4"/>
+      <w:bookmarkEnd w:id="51"/>
       <w:r>
         <w:t xml:space="preserve">???Question???</w:t>
       </w:r>
@@ -4730,8 +4851,8 @@
       <w:pPr>
         <w:pStyle w:val="Heading1"/>
       </w:pPr>
-      <w:bookmarkStart w:id="51" w:name="data-analysis-and-visualization"/>
-      <w:bookmarkEnd w:id="51"/>
+      <w:bookmarkStart w:id="52" w:name="data-analysis-and-visualization"/>
+      <w:bookmarkEnd w:id="52"/>
       <w:r>
         <w:t xml:space="preserve">Data analysis and visualization</w:t>
       </w:r>
@@ -4746,7 +4867,7 @@
       <w:r>
         <w:t xml:space="preserve"> </w:t>
       </w:r>
-      <w:hyperlink r:id="rId52">
+      <w:hyperlink r:id="rId53">
         <w:r>
           <w:rPr>
             <w:rStyle w:val="Hyperlink"/>
@@ -4800,8 +4921,8 @@
       <w:pPr>
         <w:pStyle w:val="Heading4"/>
       </w:pPr>
-      <w:bookmarkStart w:id="53" w:name="flow-cytometry"/>
-      <w:bookmarkEnd w:id="53"/>
+      <w:bookmarkStart w:id="54" w:name="flow-cytometry"/>
+      <w:bookmarkEnd w:id="54"/>
       <w:r>
         <w:t xml:space="preserve">Flow Cytometry</w:t>
       </w:r>
@@ -4816,7 +4937,7 @@
       <w:r>
         <w:t xml:space="preserve"> </w:t>
       </w:r>
-      <w:hyperlink r:id="rId54">
+      <w:hyperlink r:id="rId55">
         <w:r>
           <w:rPr>
             <w:rStyle w:val="Hyperlink"/>
@@ -4929,59 +5050,6 @@
                 <pic:pic>
                   <pic:nvPicPr>
                     <pic:cNvPr descr="Intro_to_R_files/figure-docx/unnamed-chunk-13-1.png" id="0" name="Picture"/>
-                    <pic:cNvPicPr>
-                      <a:picLocks noChangeArrowheads="1" noChangeAspect="1"/>
-                    </pic:cNvPicPr>
-                  </pic:nvPicPr>
-                  <pic:blipFill>
-                    <a:blip r:embed="rId55"/>
-                    <a:stretch>
-                      <a:fillRect/>
-                    </a:stretch>
-                  </pic:blipFill>
-                  <pic:spPr bwMode="auto">
-                    <a:xfrm>
-                      <a:off x="0" y="0"/>
-                      <a:ext cx="5943600" cy="4754880"/>
-                    </a:xfrm>
-                    <a:prstGeom prst="rect">
-                      <a:avLst/>
-                    </a:prstGeom>
-                    <a:noFill/>
-                    <a:ln w="9525">
-                      <a:noFill/>
-                      <a:headEnd/>
-                      <a:tailEnd/>
-                    </a:ln>
-                  </pic:spPr>
-                </pic:pic>
-              </a:graphicData>
-            </a:graphic>
-          </wp:inline>
-        </w:drawing>
-      </w:r>
-      <w:r>
-        <w:t xml:space="preserve"> </w:t>
-      </w:r>
-      <w:r>
-        <w:t xml:space="preserve">Here is a plot of the side-scatter versus the forward scatter. Each dot represents a single cell. This approximates a plot of cell granularity on the y-axis vs. cell diameter on the X-axis.</w:t>
-      </w:r>
-    </w:p>
-    <w:p>
-      <w:pPr>
-        <w:pStyle w:val="BodyText"/>
-      </w:pPr>
-      <w:r>
-        <w:drawing>
-          <wp:inline>
-            <wp:extent cx="5943600" cy="4754880"/>
-            <wp:effectExtent b="0" l="0" r="0" t="0"/>
-            <wp:docPr descr="" title="" id="1" name="Picture"/>
-            <a:graphic>
-              <a:graphicData uri="http://schemas.openxmlformats.org/drawingml/2006/picture">
-                <pic:pic>
-                  <pic:nvPicPr>
-                    <pic:cNvPr descr="Intro_to_R_files/figure-docx/unnamed-chunk-14-1.png" id="0" name="Picture"/>
                     <pic:cNvPicPr>
                       <a:picLocks noChangeArrowheads="1" noChangeAspect="1"/>
                     </pic:cNvPicPr>
@@ -5017,7 +5085,7 @@
         <w:t xml:space="preserve"> </w:t>
       </w:r>
       <w:r>
-        <w:t xml:space="preserve">Here is a plot of fluorescence, in this case the fluorescence of the Aux/IAA-YFP fusion protein that is used to measure auxin signal transduction. Notice that in the larger cells the fluorscence gets more variable. That’s because these cells are older or are potentially clumps of cells. Lets look a a histogram of the fluorescence.</w:t>
+        <w:t xml:space="preserve">Here is a plot of the side-scatter versus the forward scatter. Each dot represents a single cell. This approximates a plot of cell granularity on the y-axis vs. cell diameter on the X-axis.</w:t>
       </w:r>
     </w:p>
     <w:p>
@@ -5034,7 +5102,7 @@
               <a:graphicData uri="http://schemas.openxmlformats.org/drawingml/2006/picture">
                 <pic:pic>
                   <pic:nvPicPr>
-                    <pic:cNvPr descr="Intro_to_R_files/figure-docx/unnamed-chunk-15-1.png" id="0" name="Picture"/>
+                    <pic:cNvPr descr="Intro_to_R_files/figure-docx/unnamed-chunk-14-1.png" id="0" name="Picture"/>
                     <pic:cNvPicPr>
                       <a:picLocks noChangeArrowheads="1" noChangeAspect="1"/>
                     </pic:cNvPicPr>
@@ -5070,215 +5138,12 @@
         <w:t xml:space="preserve"> </w:t>
       </w:r>
       <w:r>
-        <w:t xml:space="preserve">The histogram shows the number of yeast cells that have Fl1.A values within each bin of a set size across the entire range of FL1.A values. This gives us an idea of the distribution of FL1.A values.</w:t>
-      </w:r>
-    </w:p>
-    <w:p>
-      <w:r>
-        <w:pict>
-          <v:rect style="width:0;height:1.5pt" o:hralign="center" o:hrstd="t" o:hr="t"/>
-        </w:pict>
-      </w:r>
-    </w:p>
-    <w:p>
-      <w:pPr>
-        <w:pStyle w:val="Heading5"/>
-      </w:pPr>
-      <w:bookmarkStart w:id="58" w:name="question-5"/>
-      <w:bookmarkEnd w:id="58"/>
-      <w:r>
-        <w:t xml:space="preserve">???Question???</w:t>
-      </w:r>
-    </w:p>
-    <w:p>
-      <w:pPr>
-        <w:pStyle w:val="FirstParagraph"/>
-      </w:pPr>
-      <w:r>
-        <w:t xml:space="preserve">Just by eye, what would you estimate as the mean (the average value) of the above FL1.A distribution?</w:t>
-      </w:r>
-      <w:r>
-        <w:t xml:space="preserve"> </w:t>
-      </w:r>
-      <w:r>
-        <w:rPr>
-          <w:i/>
-        </w:rPr>
-        <w:t xml:space="preserve">answer here</w:t>
+        <w:t xml:space="preserve">Here is a plot of fluorescence, in this case the fluorescence of the Aux/IAA-YFP fusion protein that is used to measure auxin signal transduction. Notice that in the larger cells the fluorscence gets more variable. That’s because these cells are older or are potentially clumps of cells. Lets look a a histogram of the fluorescence.</w:t>
       </w:r>
     </w:p>
     <w:p>
       <w:pPr>
         <w:pStyle w:val="BodyText"/>
-      </w:pPr>
-      <w:r>
-        <w:t xml:space="preserve">Here is a histogram plot of the same strain we plotted above, but after it has been treated with 10 uM auxin.</w:t>
-      </w:r>
-    </w:p>
-    <w:p>
-      <w:pPr>
-        <w:pStyle w:val="SourceCode"/>
-      </w:pPr>
-      <w:r>
-        <w:rPr>
-          <w:rStyle w:val="KeywordTok"/>
-        </w:rPr>
-        <w:t xml:space="preserve">histogram</w:t>
-      </w:r>
-      <w:r>
-        <w:rPr>
-          <w:rStyle w:val="NormalTok"/>
-        </w:rPr>
-        <w:t xml:space="preserve">(</w:t>
-      </w:r>
-      <w:r>
-        <w:rPr>
-          <w:rStyle w:val="OperatorTok"/>
-        </w:rPr>
-        <w:t xml:space="preserve">~</w:t>
-      </w:r>
-      <w:r>
-        <w:rPr>
-          <w:rStyle w:val="NormalTok"/>
-        </w:rPr>
-        <w:t xml:space="preserve">FL1.A, </w:t>
-      </w:r>
-      <w:r>
-        <w:rPr>
-          <w:rStyle w:val="DataTypeTok"/>
-        </w:rPr>
-        <w:t xml:space="preserve">data =</w:t>
-      </w:r>
-      <w:r>
-        <w:rPr>
-          <w:rStyle w:val="NormalTok"/>
-        </w:rPr>
-        <w:t xml:space="preserve"> flowSet[[</w:t>
-      </w:r>
-      <w:r>
-        <w:rPr>
-          <w:rStyle w:val="StringTok"/>
-        </w:rPr>
-        <w:t xml:space="preserve">'3_F01.fcs'</w:t>
-      </w:r>
-      <w:r>
-        <w:rPr>
-          <w:rStyle w:val="NormalTok"/>
-        </w:rPr>
-        <w:t xml:space="preserve">]], </w:t>
-      </w:r>
-      <w:r>
-        <w:rPr>
-          <w:rStyle w:val="DataTypeTok"/>
-        </w:rPr>
-        <w:t xml:space="preserve">xlim =</w:t>
-      </w:r>
-      <w:r>
-        <w:rPr>
-          <w:rStyle w:val="NormalTok"/>
-        </w:rPr>
-        <w:t xml:space="preserve"> </w:t>
-      </w:r>
-      <w:r>
-        <w:rPr>
-          <w:rStyle w:val="KeywordTok"/>
-        </w:rPr>
-        <w:t xml:space="preserve">c</w:t>
-      </w:r>
-      <w:r>
-        <w:rPr>
-          <w:rStyle w:val="NormalTok"/>
-        </w:rPr>
-        <w:t xml:space="preserve">(</w:t>
-      </w:r>
-      <w:r>
-        <w:rPr>
-          <w:rStyle w:val="DecValTok"/>
-        </w:rPr>
-        <w:t xml:space="preserve">0</w:t>
-      </w:r>
-      <w:r>
-        <w:rPr>
-          <w:rStyle w:val="NormalTok"/>
-        </w:rPr>
-        <w:t xml:space="preserve">,</w:t>
-      </w:r>
-      <w:r>
-        <w:rPr>
-          <w:rStyle w:val="FloatTok"/>
-        </w:rPr>
-        <w:t xml:space="preserve">1E4</w:t>
-      </w:r>
-      <w:r>
-        <w:rPr>
-          <w:rStyle w:val="NormalTok"/>
-        </w:rPr>
-        <w:t xml:space="preserve">), </w:t>
-      </w:r>
-      <w:r>
-        <w:rPr>
-          <w:rStyle w:val="DataTypeTok"/>
-        </w:rPr>
-        <w:t xml:space="preserve">margin =</w:t>
-      </w:r>
-      <w:r>
-        <w:rPr>
-          <w:rStyle w:val="NormalTok"/>
-        </w:rPr>
-        <w:t xml:space="preserve"> F, </w:t>
-      </w:r>
-      <w:r>
-        <w:rPr>
-          <w:rStyle w:val="DataTypeTok"/>
-        </w:rPr>
-        <w:t xml:space="preserve">type =</w:t>
-      </w:r>
-      <w:r>
-        <w:rPr>
-          <w:rStyle w:val="NormalTok"/>
-        </w:rPr>
-        <w:t xml:space="preserve"> </w:t>
-      </w:r>
-      <w:r>
-        <w:rPr>
-          <w:rStyle w:val="StringTok"/>
-        </w:rPr>
-        <w:t xml:space="preserve">'count'</w:t>
-      </w:r>
-      <w:r>
-        <w:rPr>
-          <w:rStyle w:val="NormalTok"/>
-        </w:rPr>
-        <w:t xml:space="preserve">, </w:t>
-      </w:r>
-      <w:r>
-        <w:rPr>
-          <w:rStyle w:val="DataTypeTok"/>
-        </w:rPr>
-        <w:t xml:space="preserve">breaks =</w:t>
-      </w:r>
-      <w:r>
-        <w:rPr>
-          <w:rStyle w:val="NormalTok"/>
-        </w:rPr>
-        <w:t xml:space="preserve"> </w:t>
-      </w:r>
-      <w:r>
-        <w:rPr>
-          <w:rStyle w:val="DecValTok"/>
-        </w:rPr>
-        <w:t xml:space="preserve">500</w:t>
-      </w:r>
-      <w:r>
-        <w:rPr>
-          <w:rStyle w:val="NormalTok"/>
-        </w:rPr>
-        <w:t xml:space="preserve">)</w:t>
-      </w:r>
-    </w:p>
-    <w:p>
-      <w:pPr>
-        <w:pStyle w:val="FirstParagraph"/>
       </w:pPr>
       <w:r>
         <w:drawing>
@@ -5290,13 +5155,13 @@
               <a:graphicData uri="http://schemas.openxmlformats.org/drawingml/2006/picture">
                 <pic:pic>
                   <pic:nvPicPr>
-                    <pic:cNvPr descr="Intro_to_R_files/figure-docx/unnamed-chunk-16-1.png" id="0" name="Picture"/>
+                    <pic:cNvPr descr="Intro_to_R_files/figure-docx/unnamed-chunk-15-1.png" id="0" name="Picture"/>
                     <pic:cNvPicPr>
                       <a:picLocks noChangeArrowheads="1" noChangeAspect="1"/>
                     </pic:cNvPicPr>
                   </pic:nvPicPr>
                   <pic:blipFill>
-                    <a:blip r:embed="rId59"/>
+                    <a:blip r:embed="rId58"/>
                     <a:stretch>
                       <a:fillRect/>
                     </a:stretch>
@@ -5322,22 +5187,11 @@
           </wp:inline>
         </w:drawing>
       </w:r>
-    </w:p>
-    <w:p>
-      <w:pPr>
-        <w:pStyle w:val="BodyText"/>
-      </w:pPr>
-      <w:r>
-        <w:t xml:space="preserve">Again just by eye, what is the mean of this distribution? How has the distribution changed? Is this what you would expect?</w:t>
-      </w:r>
-      <w:r>
-        <w:t xml:space="preserve"> </w:t>
-      </w:r>
-      <w:r>
-        <w:rPr>
-          <w:i/>
-        </w:rPr>
-        <w:t xml:space="preserve">answer here</w:t>
+      <w:r>
+        <w:t xml:space="preserve"> </w:t>
+      </w:r>
+      <w:r>
+        <w:t xml:space="preserve">The histogram shows the number of yeast cells that have Fl1.A values within each bin of a set size across the entire range of FL1.A values. This gives us an idea of the distribution of FL1.A values.</w:t>
       </w:r>
     </w:p>
     <w:p>
@@ -5349,25 +5203,29 @@
     </w:p>
     <w:p>
       <w:pPr>
+        <w:pStyle w:val="Heading5"/>
+      </w:pPr>
+      <w:bookmarkStart w:id="59" w:name="question-5"/>
+      <w:bookmarkEnd w:id="59"/>
+      <w:r>
+        <w:t xml:space="preserve">???Question???</w:t>
+      </w:r>
+    </w:p>
+    <w:p>
+      <w:pPr>
         <w:pStyle w:val="FirstParagraph"/>
       </w:pPr>
       <w:r>
-        <w:t xml:space="preserve">Before we start exploring this data using graphically, we summarize the distribution of fluorescence in each well (that is for each time point and treatment), by calculating the mean, median and standard deviation of the FL1.A distributions for each well. To get the most precise measurement of auxin signaling, we also want to only include the healthy single cells in this calculation based on the FSC and SSC values (essentially only the red, yellow and light green cells in the SSC vs FSC graph above). These FSC and SSC values have been set by earlier experiments and are called</w:t>
-      </w:r>
-      <w:r>
-        <w:t xml:space="preserve"> </w:t>
-      </w:r>
-      <w:r>
-        <w:t xml:space="preserve">‘</w:t>
-      </w:r>
-      <w:r>
-        <w:t xml:space="preserve">gates</w:t>
-      </w:r>
-      <w:r>
-        <w:t xml:space="preserve">’</w:t>
-      </w:r>
-      <w:r>
-        <w:t xml:space="preserve">.</w:t>
+        <w:t xml:space="preserve">Just by eye, what would you estimate as the mean (the average value) of the above FL1.A distribution?</w:t>
+      </w:r>
+      <w:r>
+        <w:t xml:space="preserve"> </w:t>
+      </w:r>
+      <w:r>
+        <w:rPr>
+          <w:i/>
+        </w:rPr>
+        <w:t xml:space="preserve">answer here</w:t>
       </w:r>
     </w:p>
     <w:p>
@@ -5375,17 +5233,168 @@
         <w:pStyle w:val="BodyText"/>
       </w:pPr>
       <w:r>
-        <w:t xml:space="preserve">We’ve done this calculation for you because it requires you to download several packages that takes a lot of time.</w:t>
-      </w:r>
-    </w:p>
-    <w:p>
-      <w:pPr>
-        <w:pStyle w:val="Heading2"/>
-      </w:pPr>
-      <w:bookmarkStart w:id="60" w:name="importing-and-exporting-data"/>
-      <w:bookmarkEnd w:id="60"/>
-      <w:r>
-        <w:t xml:space="preserve">Importing and exporting data</w:t>
+        <w:t xml:space="preserve">Here is a histogram plot of the same strain we plotted above, but after it has been treated with 10 uM auxin.</w:t>
+      </w:r>
+    </w:p>
+    <w:p>
+      <w:pPr>
+        <w:pStyle w:val="SourceCode"/>
+      </w:pPr>
+      <w:r>
+        <w:rPr>
+          <w:rStyle w:val="KeywordTok"/>
+        </w:rPr>
+        <w:t xml:space="preserve">histogram</w:t>
+      </w:r>
+      <w:r>
+        <w:rPr>
+          <w:rStyle w:val="NormalTok"/>
+        </w:rPr>
+        <w:t xml:space="preserve">(</w:t>
+      </w:r>
+      <w:r>
+        <w:rPr>
+          <w:rStyle w:val="OperatorTok"/>
+        </w:rPr>
+        <w:t xml:space="preserve">~</w:t>
+      </w:r>
+      <w:r>
+        <w:rPr>
+          <w:rStyle w:val="NormalTok"/>
+        </w:rPr>
+        <w:t xml:space="preserve">FL1.A, </w:t>
+      </w:r>
+      <w:r>
+        <w:rPr>
+          <w:rStyle w:val="DataTypeTok"/>
+        </w:rPr>
+        <w:t xml:space="preserve">data =</w:t>
+      </w:r>
+      <w:r>
+        <w:rPr>
+          <w:rStyle w:val="NormalTok"/>
+        </w:rPr>
+        <w:t xml:space="preserve"> flowSet[[</w:t>
+      </w:r>
+      <w:r>
+        <w:rPr>
+          <w:rStyle w:val="StringTok"/>
+        </w:rPr>
+        <w:t xml:space="preserve">'3_F01.fcs'</w:t>
+      </w:r>
+      <w:r>
+        <w:rPr>
+          <w:rStyle w:val="NormalTok"/>
+        </w:rPr>
+        <w:t xml:space="preserve">]], </w:t>
+      </w:r>
+      <w:r>
+        <w:rPr>
+          <w:rStyle w:val="DataTypeTok"/>
+        </w:rPr>
+        <w:t xml:space="preserve">xlim =</w:t>
+      </w:r>
+      <w:r>
+        <w:rPr>
+          <w:rStyle w:val="NormalTok"/>
+        </w:rPr>
+        <w:t xml:space="preserve"> </w:t>
+      </w:r>
+      <w:r>
+        <w:rPr>
+          <w:rStyle w:val="KeywordTok"/>
+        </w:rPr>
+        <w:t xml:space="preserve">c</w:t>
+      </w:r>
+      <w:r>
+        <w:rPr>
+          <w:rStyle w:val="NormalTok"/>
+        </w:rPr>
+        <w:t xml:space="preserve">(</w:t>
+      </w:r>
+      <w:r>
+        <w:rPr>
+          <w:rStyle w:val="DecValTok"/>
+        </w:rPr>
+        <w:t xml:space="preserve">0</w:t>
+      </w:r>
+      <w:r>
+        <w:rPr>
+          <w:rStyle w:val="NormalTok"/>
+        </w:rPr>
+        <w:t xml:space="preserve">,</w:t>
+      </w:r>
+      <w:r>
+        <w:rPr>
+          <w:rStyle w:val="FloatTok"/>
+        </w:rPr>
+        <w:t xml:space="preserve">1E4</w:t>
+      </w:r>
+      <w:r>
+        <w:rPr>
+          <w:rStyle w:val="NormalTok"/>
+        </w:rPr>
+        <w:t xml:space="preserve">), </w:t>
+      </w:r>
+      <w:r>
+        <w:rPr>
+          <w:rStyle w:val="DataTypeTok"/>
+        </w:rPr>
+        <w:t xml:space="preserve">margin =</w:t>
+      </w:r>
+      <w:r>
+        <w:rPr>
+          <w:rStyle w:val="NormalTok"/>
+        </w:rPr>
+        <w:t xml:space="preserve"> F, </w:t>
+      </w:r>
+      <w:r>
+        <w:rPr>
+          <w:rStyle w:val="DataTypeTok"/>
+        </w:rPr>
+        <w:t xml:space="preserve">type =</w:t>
+      </w:r>
+      <w:r>
+        <w:rPr>
+          <w:rStyle w:val="NormalTok"/>
+        </w:rPr>
+        <w:t xml:space="preserve"> </w:t>
+      </w:r>
+      <w:r>
+        <w:rPr>
+          <w:rStyle w:val="StringTok"/>
+        </w:rPr>
+        <w:t xml:space="preserve">'count'</w:t>
+      </w:r>
+      <w:r>
+        <w:rPr>
+          <w:rStyle w:val="NormalTok"/>
+        </w:rPr>
+        <w:t xml:space="preserve">, </w:t>
+      </w:r>
+      <w:r>
+        <w:rPr>
+          <w:rStyle w:val="DataTypeTok"/>
+        </w:rPr>
+        <w:t xml:space="preserve">breaks =</w:t>
+      </w:r>
+      <w:r>
+        <w:rPr>
+          <w:rStyle w:val="NormalTok"/>
+        </w:rPr>
+        <w:t xml:space="preserve"> </w:t>
+      </w:r>
+      <w:r>
+        <w:rPr>
+          <w:rStyle w:val="DecValTok"/>
+        </w:rPr>
+        <w:t xml:space="preserve">500</w:t>
+      </w:r>
+      <w:r>
+        <w:rPr>
+          <w:rStyle w:val="NormalTok"/>
+        </w:rPr>
+        <w:t xml:space="preserve">)</w:t>
       </w:r>
     </w:p>
     <w:p>
@@ -5393,168 +5402,63 @@
         <w:pStyle w:val="FirstParagraph"/>
       </w:pPr>
       <w:r>
-        <w:t xml:space="preserve">Download</w:t>
-      </w:r>
-      <w:r>
-        <w:t xml:space="preserve"> </w:t>
-      </w:r>
-      <w:r>
-        <w:t xml:space="preserve">“</w:t>
-      </w:r>
-      <w:r>
-        <w:t xml:space="preserve">Guseman_et_al_cyto_data.csv</w:t>
-      </w:r>
-      <w:r>
-        <w:t xml:space="preserve">”</w:t>
-      </w:r>
-      <w:r>
-        <w:t xml:space="preserve"> </w:t>
-      </w:r>
-      <w:r>
-        <w:t xml:space="preserve">from the Canvas webpage into the</w:t>
-      </w:r>
-      <w:r>
-        <w:t xml:space="preserve"> </w:t>
-      </w:r>
-      <w:r>
-        <w:t xml:space="preserve">“</w:t>
-      </w:r>
-      <w:r>
-        <w:t xml:space="preserve">Downloads</w:t>
-      </w:r>
-      <w:r>
-        <w:t xml:space="preserve">”</w:t>
-      </w:r>
-      <w:r>
-        <w:t xml:space="preserve"> </w:t>
-      </w:r>
-      <w:r>
-        <w:t xml:space="preserve">folder, or another folder of your choosing. Just remember the path to the file, we’ll need it to read the data into R. To read data into R we typically use the</w:t>
-      </w:r>
-      <w:r>
-        <w:t xml:space="preserve"> </w:t>
-      </w:r>
-      <w:r>
-        <w:rPr>
-          <w:rStyle w:val="VerbatimChar"/>
-        </w:rPr>
-        <w:t xml:space="preserve">read.csv()</w:t>
-      </w:r>
-      <w:r>
-        <w:t xml:space="preserve"> </w:t>
-      </w:r>
-      <w:r>
-        <w:t xml:space="preserve">or</w:t>
-      </w:r>
-      <w:r>
-        <w:t xml:space="preserve"> </w:t>
-      </w:r>
-      <w:r>
-        <w:rPr>
-          <w:rStyle w:val="VerbatimChar"/>
-        </w:rPr>
-        <w:t xml:space="preserve">read.table()</w:t>
-      </w:r>
-      <w:r>
-        <w:t xml:space="preserve"> </w:t>
-      </w:r>
-      <w:r>
-        <w:t xml:space="preserve">functions to read in spreadsheets that might have been generated by an instrument, in Excel or in R. The only argument we need to provide is the path to the file as a string (i.e. in quotes). You can always provide the full path to the file, or you can also provide the path relative to your current working directory. You can figure out what the current working directory of your R session is using the</w:t>
-      </w:r>
-      <w:r>
-        <w:t xml:space="preserve"> </w:t>
-      </w:r>
-      <w:r>
-        <w:rPr>
-          <w:rStyle w:val="VerbatimChar"/>
-        </w:rPr>
-        <w:t xml:space="preserve">getwd()</w:t>
-      </w:r>
-      <w:r>
-        <w:t xml:space="preserve"> </w:t>
-      </w:r>
-      <w:r>
-        <w:t xml:space="preserve">function. This function doesn’t take any arguments. You can change the working directory using</w:t>
-      </w:r>
-      <w:r>
-        <w:t xml:space="preserve"> </w:t>
-      </w:r>
-      <w:r>
-        <w:rPr>
-          <w:rStyle w:val="VerbatimChar"/>
-        </w:rPr>
-        <w:t xml:space="preserve">setwd()</w:t>
-      </w:r>
-      <w:r>
-        <w:t xml:space="preserve">. You can also use the</w:t>
-      </w:r>
-      <w:r>
-        <w:t xml:space="preserve"> </w:t>
-      </w:r>
-      <w:r>
-        <w:rPr>
-          <w:b/>
-        </w:rPr>
-        <w:t xml:space="preserve">Files</w:t>
-      </w:r>
-      <w:r>
-        <w:t xml:space="preserve"> </w:t>
-      </w:r>
-      <w:r>
-        <w:t xml:space="preserve">pane to find your file, and the More button will allow you to Go To Working Directory and Set As Working Directory. Let’s read in this data set as an object called</w:t>
-      </w:r>
-      <w:r>
-        <w:t xml:space="preserve"> </w:t>
-      </w:r>
-      <w:r>
-        <w:rPr>
-          <w:rStyle w:val="VerbatimChar"/>
-        </w:rPr>
-        <w:t xml:space="preserve">dat_sum</w:t>
-      </w:r>
-      <w:r>
-        <w:t xml:space="preserve">.</w:t>
-      </w:r>
-    </w:p>
-    <w:p>
-      <w:pPr>
-        <w:pStyle w:val="SourceCode"/>
-      </w:pPr>
-      <w:r>
-        <w:rPr>
-          <w:rStyle w:val="NormalTok"/>
-        </w:rPr>
-        <w:t xml:space="preserve">dat_sum &lt;-</w:t>
-      </w:r>
-      <w:r>
-        <w:rPr>
-          <w:rStyle w:val="StringTok"/>
-        </w:rPr>
-        <w:t xml:space="preserve"> </w:t>
-      </w:r>
-      <w:r>
-        <w:rPr>
-          <w:rStyle w:val="KeywordTok"/>
-        </w:rPr>
-        <w:t xml:space="preserve">read.csv</w:t>
-      </w:r>
-      <w:r>
-        <w:rPr>
-          <w:rStyle w:val="NormalTok"/>
-        </w:rPr>
-        <w:t xml:space="preserve">(</w:t>
-      </w:r>
-      <w:r>
-        <w:rPr>
-          <w:rStyle w:val="StringTok"/>
-        </w:rPr>
-        <w:t xml:space="preserve">"~/Downloads/Guseman_et_al_cyto_data.csv"</w:t>
-      </w:r>
-      <w:r>
-        <w:rPr>
-          <w:rStyle w:val="NormalTok"/>
-        </w:rPr>
-        <w:t xml:space="preserve">)</w:t>
+        <w:drawing>
+          <wp:inline>
+            <wp:extent cx="5943600" cy="4754880"/>
+            <wp:effectExtent b="0" l="0" r="0" t="0"/>
+            <wp:docPr descr="" title="" id="1" name="Picture"/>
+            <a:graphic>
+              <a:graphicData uri="http://schemas.openxmlformats.org/drawingml/2006/picture">
+                <pic:pic>
+                  <pic:nvPicPr>
+                    <pic:cNvPr descr="Intro_to_R_files/figure-docx/unnamed-chunk-16-1.png" id="0" name="Picture"/>
+                    <pic:cNvPicPr>
+                      <a:picLocks noChangeArrowheads="1" noChangeAspect="1"/>
+                    </pic:cNvPicPr>
+                  </pic:nvPicPr>
+                  <pic:blipFill>
+                    <a:blip r:embed="rId60"/>
+                    <a:stretch>
+                      <a:fillRect/>
+                    </a:stretch>
+                  </pic:blipFill>
+                  <pic:spPr bwMode="auto">
+                    <a:xfrm>
+                      <a:off x="0" y="0"/>
+                      <a:ext cx="5943600" cy="4754880"/>
+                    </a:xfrm>
+                    <a:prstGeom prst="rect">
+                      <a:avLst/>
+                    </a:prstGeom>
+                    <a:noFill/>
+                    <a:ln w="9525">
+                      <a:noFill/>
+                      <a:headEnd/>
+                      <a:tailEnd/>
+                    </a:ln>
+                  </pic:spPr>
+                </pic:pic>
+              </a:graphicData>
+            </a:graphic>
+          </wp:inline>
+        </w:drawing>
+      </w:r>
+    </w:p>
+    <w:p>
+      <w:pPr>
+        <w:pStyle w:val="BodyText"/>
+      </w:pPr>
+      <w:r>
+        <w:t xml:space="preserve">Again just by eye, what is the mean of this distribution? How has the distribution changed? Is this what you would expect?</w:t>
+      </w:r>
+      <w:r>
+        <w:t xml:space="preserve"> </w:t>
+      </w:r>
+      <w:r>
+        <w:rPr>
+          <w:i/>
+        </w:rPr>
+        <w:t xml:space="preserve">answer here</w:t>
       </w:r>
     </w:p>
     <w:p>
@@ -5566,12 +5470,43 @@
     </w:p>
     <w:p>
       <w:pPr>
-        <w:pStyle w:val="Heading5"/>
-      </w:pPr>
-      <w:bookmarkStart w:id="61" w:name="questions-2"/>
+        <w:pStyle w:val="FirstParagraph"/>
+      </w:pPr>
+      <w:r>
+        <w:t xml:space="preserve">Before we start exploring this data using graphically, we summarize the distribution of fluorescence in each well (that is for each time point and treatment), by calculating the mean, median and standard deviation of the FL1.A distributions for each well. To get the most precise measurement of auxin signaling, we also want to only include the healthy single cells in this calculation based on the FSC and SSC values (essentially only the red, yellow and light green cells in the SSC vs FSC graph above). These FSC and SSC values have been set by earlier experiments and are called</w:t>
+      </w:r>
+      <w:r>
+        <w:t xml:space="preserve"> </w:t>
+      </w:r>
+      <w:r>
+        <w:t xml:space="preserve">‘</w:t>
+      </w:r>
+      <w:r>
+        <w:t xml:space="preserve">gates</w:t>
+      </w:r>
+      <w:r>
+        <w:t xml:space="preserve">’</w:t>
+      </w:r>
+      <w:r>
+        <w:t xml:space="preserve">.</w:t>
+      </w:r>
+    </w:p>
+    <w:p>
+      <w:pPr>
+        <w:pStyle w:val="BodyText"/>
+      </w:pPr>
+      <w:r>
+        <w:t xml:space="preserve">We’ve done this calculation for you because it requires you to download several packages that takes a lot of time.</w:t>
+      </w:r>
+    </w:p>
+    <w:p>
+      <w:pPr>
+        <w:pStyle w:val="Heading2"/>
+      </w:pPr>
+      <w:bookmarkStart w:id="61" w:name="importing-and-exporting-data"/>
       <w:bookmarkEnd w:id="61"/>
       <w:r>
-        <w:t xml:space="preserve">???Questions???</w:t>
+        <w:t xml:space="preserve">Importing and exporting data</w:t>
       </w:r>
     </w:p>
     <w:p>
@@ -5579,7 +5514,115 @@
         <w:pStyle w:val="FirstParagraph"/>
       </w:pPr>
       <w:r>
-        <w:t xml:space="preserve">What data type is</w:t>
+        <w:t xml:space="preserve">Download</w:t>
+      </w:r>
+      <w:r>
+        <w:t xml:space="preserve"> </w:t>
+      </w:r>
+      <w:r>
+        <w:t xml:space="preserve">“</w:t>
+      </w:r>
+      <w:r>
+        <w:t xml:space="preserve">Guseman_et_al_cyto_data.csv</w:t>
+      </w:r>
+      <w:r>
+        <w:t xml:space="preserve">”</w:t>
+      </w:r>
+      <w:r>
+        <w:t xml:space="preserve"> </w:t>
+      </w:r>
+      <w:r>
+        <w:t xml:space="preserve">from the Canvas webpage into the</w:t>
+      </w:r>
+      <w:r>
+        <w:t xml:space="preserve"> </w:t>
+      </w:r>
+      <w:r>
+        <w:t xml:space="preserve">“</w:t>
+      </w:r>
+      <w:r>
+        <w:t xml:space="preserve">Downloads</w:t>
+      </w:r>
+      <w:r>
+        <w:t xml:space="preserve">”</w:t>
+      </w:r>
+      <w:r>
+        <w:t xml:space="preserve"> </w:t>
+      </w:r>
+      <w:r>
+        <w:t xml:space="preserve">folder, or another folder of your choosing. Just remember the path to the file, we’ll need it to read the data into R. To read data into R we typically use the</w:t>
+      </w:r>
+      <w:r>
+        <w:t xml:space="preserve"> </w:t>
+      </w:r>
+      <w:r>
+        <w:rPr>
+          <w:rStyle w:val="VerbatimChar"/>
+        </w:rPr>
+        <w:t xml:space="preserve">read.csv()</w:t>
+      </w:r>
+      <w:r>
+        <w:t xml:space="preserve"> </w:t>
+      </w:r>
+      <w:r>
+        <w:t xml:space="preserve">or</w:t>
+      </w:r>
+      <w:r>
+        <w:t xml:space="preserve"> </w:t>
+      </w:r>
+      <w:r>
+        <w:rPr>
+          <w:rStyle w:val="VerbatimChar"/>
+        </w:rPr>
+        <w:t xml:space="preserve">read.table()</w:t>
+      </w:r>
+      <w:r>
+        <w:t xml:space="preserve"> </w:t>
+      </w:r>
+      <w:r>
+        <w:t xml:space="preserve">functions to read in spreadsheets that might have been generated by an instrument, in Excel or in R. The only argument we need to provide is the path to the file as a string (i.e. in quotes). You can always provide the full path to the file, or you can also provide the path relative to your current working directory. You can figure out what the current working directory of your R session is using the</w:t>
+      </w:r>
+      <w:r>
+        <w:t xml:space="preserve"> </w:t>
+      </w:r>
+      <w:r>
+        <w:rPr>
+          <w:rStyle w:val="VerbatimChar"/>
+        </w:rPr>
+        <w:t xml:space="preserve">getwd()</w:t>
+      </w:r>
+      <w:r>
+        <w:t xml:space="preserve"> </w:t>
+      </w:r>
+      <w:r>
+        <w:t xml:space="preserve">function. This function doesn’t take any arguments. You can change the working directory using</w:t>
+      </w:r>
+      <w:r>
+        <w:t xml:space="preserve"> </w:t>
+      </w:r>
+      <w:r>
+        <w:rPr>
+          <w:rStyle w:val="VerbatimChar"/>
+        </w:rPr>
+        <w:t xml:space="preserve">setwd()</w:t>
+      </w:r>
+      <w:r>
+        <w:t xml:space="preserve">. You can also use the</w:t>
+      </w:r>
+      <w:r>
+        <w:t xml:space="preserve"> </w:t>
+      </w:r>
+      <w:r>
+        <w:rPr>
+          <w:b/>
+        </w:rPr>
+        <w:t xml:space="preserve">Files</w:t>
+      </w:r>
+      <w:r>
+        <w:t xml:space="preserve"> </w:t>
+      </w:r>
+      <w:r>
+        <w:t xml:space="preserve">pane to find your file, and the More button will allow you to Go To Working Directory and Set As Working Directory. Let’s read in this data set as an object called</w:t>
       </w:r>
       <w:r>
         <w:t xml:space="preserve"> </w:t>
@@ -5591,62 +5634,48 @@
         <w:t xml:space="preserve">dat_sum</w:t>
       </w:r>
       <w:r>
-        <w:t xml:space="preserve">?</w:t>
-      </w:r>
-      <w:r>
-        <w:t xml:space="preserve"> </w:t>
-      </w:r>
-      <w:r>
-        <w:rPr>
-          <w:i/>
-        </w:rPr>
-        <w:t xml:space="preserve">answer here</w:t>
-      </w:r>
-    </w:p>
-    <w:p>
-      <w:pPr>
-        <w:pStyle w:val="BodyText"/>
-      </w:pPr>
-      <w:r>
-        <w:t xml:space="preserve">What are the column names of</w:t>
-      </w:r>
-      <w:r>
-        <w:t xml:space="preserve"> </w:t>
-      </w:r>
-      <w:r>
-        <w:rPr>
-          <w:rStyle w:val="VerbatimChar"/>
-        </w:rPr>
-        <w:t xml:space="preserve">dat_sum</w:t>
-      </w:r>
-      <w:r>
-        <w:t xml:space="preserve">?</w:t>
-      </w:r>
-      <w:r>
-        <w:t xml:space="preserve"> </w:t>
-      </w:r>
-      <w:r>
-        <w:rPr>
-          <w:i/>
-        </w:rPr>
-        <w:t xml:space="preserve">answer here</w:t>
-      </w:r>
-    </w:p>
-    <w:p>
-      <w:pPr>
-        <w:pStyle w:val="BodyText"/>
-      </w:pPr>
-      <w:r>
-        <w:t xml:space="preserve">Write a line of code to figure out the column names of the dataset.</w:t>
-      </w:r>
-      <w:r>
-        <w:t xml:space="preserve"> </w:t>
-      </w:r>
-      <w:r>
-        <w:rPr>
-          <w:i/>
-        </w:rPr>
-        <w:t xml:space="preserve">answer here</w:t>
+        <w:t xml:space="preserve">.</w:t>
+      </w:r>
+    </w:p>
+    <w:p>
+      <w:pPr>
+        <w:pStyle w:val="SourceCode"/>
+      </w:pPr>
+      <w:r>
+        <w:rPr>
+          <w:rStyle w:val="NormalTok"/>
+        </w:rPr>
+        <w:t xml:space="preserve">dat_sum &lt;-</w:t>
+      </w:r>
+      <w:r>
+        <w:rPr>
+          <w:rStyle w:val="StringTok"/>
+        </w:rPr>
+        <w:t xml:space="preserve"> </w:t>
+      </w:r>
+      <w:r>
+        <w:rPr>
+          <w:rStyle w:val="KeywordTok"/>
+        </w:rPr>
+        <w:t xml:space="preserve">read.csv</w:t>
+      </w:r>
+      <w:r>
+        <w:rPr>
+          <w:rStyle w:val="NormalTok"/>
+        </w:rPr>
+        <w:t xml:space="preserve">(</w:t>
+      </w:r>
+      <w:r>
+        <w:rPr>
+          <w:rStyle w:val="StringTok"/>
+        </w:rPr>
+        <w:t xml:space="preserve">"~/Downloads/Guseman_et_al_cyto_data.csv"</w:t>
+      </w:r>
+      <w:r>
+        <w:rPr>
+          <w:rStyle w:val="NormalTok"/>
+        </w:rPr>
+        <w:t xml:space="preserve">)</w:t>
       </w:r>
     </w:p>
     <w:p>
@@ -5658,12 +5687,12 @@
     </w:p>
     <w:p>
       <w:pPr>
-        <w:pStyle w:val="Heading2"/>
-      </w:pPr>
-      <w:bookmarkStart w:id="62" w:name="very-basic-data-wrangling"/>
+        <w:pStyle w:val="Heading5"/>
+      </w:pPr>
+      <w:bookmarkStart w:id="62" w:name="questions-2"/>
       <w:bookmarkEnd w:id="62"/>
       <w:r>
-        <w:t xml:space="preserve">Very basic data wrangling</w:t>
+        <w:t xml:space="preserve">???Questions???</w:t>
       </w:r>
     </w:p>
     <w:p>
@@ -5671,71 +5700,74 @@
         <w:pStyle w:val="FirstParagraph"/>
       </w:pPr>
       <w:r>
-        <w:t xml:space="preserve">In this data frame</w:t>
-      </w:r>
-      <w:r>
-        <w:t xml:space="preserve"> </w:t>
-      </w:r>
-      <w:r>
-        <w:rPr>
-          <w:rStyle w:val="VerbatimChar"/>
-        </w:rPr>
-        <w:t xml:space="preserve">strain</w:t>
-      </w:r>
-      <w:r>
-        <w:t xml:space="preserve"> </w:t>
-      </w:r>
-      <w:r>
-        <w:t xml:space="preserve">includes IAA14 and several mutant variants of IAA14 each fused to a fluorescent protein. We can see the list of possible strains using the code below.</w:t>
-      </w:r>
-    </w:p>
-    <w:p>
-      <w:pPr>
-        <w:pStyle w:val="SourceCode"/>
-      </w:pPr>
-      <w:r>
-        <w:rPr>
-          <w:rStyle w:val="KeywordTok"/>
-        </w:rPr>
-        <w:t xml:space="preserve">unique</w:t>
-      </w:r>
-      <w:r>
-        <w:rPr>
-          <w:rStyle w:val="NormalTok"/>
-        </w:rPr>
-        <w:t xml:space="preserve">(dat_sum</w:t>
-      </w:r>
-      <w:r>
-        <w:rPr>
-          <w:rStyle w:val="OperatorTok"/>
-        </w:rPr>
-        <w:t xml:space="preserve">$</w:t>
-      </w:r>
-      <w:r>
-        <w:rPr>
-          <w:rStyle w:val="NormalTok"/>
-        </w:rPr>
-        <w:t xml:space="preserve">strain)</w:t>
-      </w:r>
-    </w:p>
-    <w:p>
-      <w:pPr>
-        <w:pStyle w:val="SourceCode"/>
-      </w:pPr>
-      <w:r>
-        <w:rPr>
-          <w:rStyle w:val="VerbatimChar"/>
-        </w:rPr>
-        <w:t xml:space="preserve">#&gt; [1] 14      14 G79E 14 P81A 14 P81S 14 3A  </w:t>
-      </w:r>
-      <w:r>
-        <w:br w:type="textWrapping"/>
-      </w:r>
-      <w:r>
-        <w:rPr>
-          <w:rStyle w:val="VerbatimChar"/>
-        </w:rPr>
-        <w:t xml:space="preserve">#&gt; Levels: 14 14 3A 14 G79E 14 P81A 14 P81S</w:t>
+        <w:t xml:space="preserve">What data type is</w:t>
+      </w:r>
+      <w:r>
+        <w:t xml:space="preserve"> </w:t>
+      </w:r>
+      <w:r>
+        <w:rPr>
+          <w:rStyle w:val="VerbatimChar"/>
+        </w:rPr>
+        <w:t xml:space="preserve">dat_sum</w:t>
+      </w:r>
+      <w:r>
+        <w:t xml:space="preserve">?</w:t>
+      </w:r>
+      <w:r>
+        <w:t xml:space="preserve"> </w:t>
+      </w:r>
+      <w:r>
+        <w:rPr>
+          <w:i/>
+        </w:rPr>
+        <w:t xml:space="preserve">answer here</w:t>
+      </w:r>
+    </w:p>
+    <w:p>
+      <w:pPr>
+        <w:pStyle w:val="BodyText"/>
+      </w:pPr>
+      <w:r>
+        <w:t xml:space="preserve">What are the column names of</w:t>
+      </w:r>
+      <w:r>
+        <w:t xml:space="preserve"> </w:t>
+      </w:r>
+      <w:r>
+        <w:rPr>
+          <w:rStyle w:val="VerbatimChar"/>
+        </w:rPr>
+        <w:t xml:space="preserve">dat_sum</w:t>
+      </w:r>
+      <w:r>
+        <w:t xml:space="preserve">?</w:t>
+      </w:r>
+      <w:r>
+        <w:t xml:space="preserve"> </w:t>
+      </w:r>
+      <w:r>
+        <w:rPr>
+          <w:i/>
+        </w:rPr>
+        <w:t xml:space="preserve">answer here</w:t>
+      </w:r>
+    </w:p>
+    <w:p>
+      <w:pPr>
+        <w:pStyle w:val="BodyText"/>
+      </w:pPr>
+      <w:r>
+        <w:t xml:space="preserve">Write a line of code to figure out the column names of the dataset.</w:t>
+      </w:r>
+      <w:r>
+        <w:t xml:space="preserve"> </w:t>
+      </w:r>
+      <w:r>
+        <w:rPr>
+          <w:i/>
+        </w:rPr>
+        <w:t xml:space="preserve">answer here</w:t>
       </w:r>
     </w:p>
     <w:p>
@@ -5747,10 +5779,99 @@
     </w:p>
     <w:p>
       <w:pPr>
+        <w:pStyle w:val="Heading2"/>
+      </w:pPr>
+      <w:bookmarkStart w:id="63" w:name="very-basic-data-wrangling"/>
+      <w:bookmarkEnd w:id="63"/>
+      <w:r>
+        <w:t xml:space="preserve">Very basic data wrangling</w:t>
+      </w:r>
+    </w:p>
+    <w:p>
+      <w:pPr>
+        <w:pStyle w:val="FirstParagraph"/>
+      </w:pPr>
+      <w:r>
+        <w:t xml:space="preserve">In this data frame</w:t>
+      </w:r>
+      <w:r>
+        <w:t xml:space="preserve"> </w:t>
+      </w:r>
+      <w:r>
+        <w:rPr>
+          <w:rStyle w:val="VerbatimChar"/>
+        </w:rPr>
+        <w:t xml:space="preserve">strain</w:t>
+      </w:r>
+      <w:r>
+        <w:t xml:space="preserve"> </w:t>
+      </w:r>
+      <w:r>
+        <w:t xml:space="preserve">includes IAA14 and several mutant variants of IAA14 each fused to a fluorescent protein. We can see the list of possible strains using the code below.</w:t>
+      </w:r>
+    </w:p>
+    <w:p>
+      <w:pPr>
+        <w:pStyle w:val="SourceCode"/>
+      </w:pPr>
+      <w:r>
+        <w:rPr>
+          <w:rStyle w:val="KeywordTok"/>
+        </w:rPr>
+        <w:t xml:space="preserve">unique</w:t>
+      </w:r>
+      <w:r>
+        <w:rPr>
+          <w:rStyle w:val="NormalTok"/>
+        </w:rPr>
+        <w:t xml:space="preserve">(dat_sum</w:t>
+      </w:r>
+      <w:r>
+        <w:rPr>
+          <w:rStyle w:val="OperatorTok"/>
+        </w:rPr>
+        <w:t xml:space="preserve">$</w:t>
+      </w:r>
+      <w:r>
+        <w:rPr>
+          <w:rStyle w:val="NormalTok"/>
+        </w:rPr>
+        <w:t xml:space="preserve">strain)</w:t>
+      </w:r>
+    </w:p>
+    <w:p>
+      <w:pPr>
+        <w:pStyle w:val="SourceCode"/>
+      </w:pPr>
+      <w:r>
+        <w:rPr>
+          <w:rStyle w:val="VerbatimChar"/>
+        </w:rPr>
+        <w:t xml:space="preserve">#&gt; [1] 14      14 G79E 14 P81A 14 P81S 14 3A  </w:t>
+      </w:r>
+      <w:r>
+        <w:br w:type="textWrapping"/>
+      </w:r>
+      <w:r>
+        <w:rPr>
+          <w:rStyle w:val="VerbatimChar"/>
+        </w:rPr>
+        <w:t xml:space="preserve">#&gt; Levels: 14 14 3A 14 G79E 14 P81A 14 P81S</w:t>
+      </w:r>
+    </w:p>
+    <w:p>
+      <w:r>
+        <w:pict>
+          <v:rect style="width:0;height:1.5pt" o:hralign="center" o:hrstd="t" o:hr="t"/>
+        </w:pict>
+      </w:r>
+    </w:p>
+    <w:p>
+      <w:pPr>
         <w:pStyle w:val="Heading5"/>
       </w:pPr>
-      <w:bookmarkStart w:id="63" w:name="questions-3"/>
-      <w:bookmarkEnd w:id="63"/>
+      <w:bookmarkStart w:id="64" w:name="questions-3"/>
+      <w:bookmarkEnd w:id="64"/>
       <w:r>
         <w:t xml:space="preserve">???Questions???</w:t>
       </w:r>
@@ -6073,7 +6194,7 @@
                     </pic:cNvPicPr>
                   </pic:nvPicPr>
                   <pic:blipFill>
-                    <a:blip r:embed="rId64"/>
+                    <a:blip r:embed="rId65"/>
                     <a:stretch>
                       <a:fillRect/>
                     </a:stretch>
@@ -6111,8 +6232,8 @@
       <w:pPr>
         <w:pStyle w:val="Heading5"/>
       </w:pPr>
-      <w:bookmarkStart w:id="65" w:name="questions-4"/>
-      <w:bookmarkEnd w:id="65"/>
+      <w:bookmarkStart w:id="66" w:name="questions-4"/>
+      <w:bookmarkEnd w:id="66"/>
       <w:r>
         <w:t xml:space="preserve">???Questions???</w:t>
       </w:r>
@@ -6145,8 +6266,8 @@
       <w:pPr>
         <w:pStyle w:val="Heading2"/>
       </w:pPr>
-      <w:bookmarkStart w:id="66" w:name="visualizing-data"/>
-      <w:bookmarkEnd w:id="66"/>
+      <w:bookmarkStart w:id="67" w:name="visualizing-data"/>
+      <w:bookmarkEnd w:id="67"/>
       <w:r>
         <w:t xml:space="preserve">Visualizing data</w:t>
       </w:r>
@@ -6163,8 +6284,8 @@
       <w:pPr>
         <w:pStyle w:val="Heading3"/>
       </w:pPr>
-      <w:bookmarkStart w:id="67" w:name="packages"/>
-      <w:bookmarkEnd w:id="67"/>
+      <w:bookmarkStart w:id="68" w:name="packages"/>
+      <w:bookmarkEnd w:id="68"/>
       <w:r>
         <w:t xml:space="preserve">Packages</w:t>
       </w:r>
@@ -6185,7 +6306,7 @@
       <w:r>
         <w:t xml:space="preserve"> </w:t>
       </w:r>
-      <w:hyperlink r:id="rId68">
+      <w:hyperlink r:id="rId69">
         <w:r>
           <w:rPr>
             <w:rStyle w:val="Hyperlink"/>
@@ -6208,7 +6329,7 @@
       <w:r>
         <w:t xml:space="preserve"> </w:t>
       </w:r>
-      <w:hyperlink r:id="rId69">
+      <w:hyperlink r:id="rId70">
         <w:r>
           <w:rPr>
             <w:rStyle w:val="Hyperlink"/>
@@ -6231,7 +6352,7 @@
       <w:r>
         <w:t xml:space="preserve"> </w:t>
       </w:r>
-      <w:hyperlink r:id="rId70">
+      <w:hyperlink r:id="rId71">
         <w:r>
           <w:rPr>
             <w:rStyle w:val="Hyperlink"/>
@@ -6245,7 +6366,7 @@
       <w:r>
         <w:t xml:space="preserve"> </w:t>
       </w:r>
-      <w:hyperlink r:id="rId71">
+      <w:hyperlink r:id="rId72">
         <w:r>
           <w:rPr>
             <w:rStyle w:val="Hyperlink"/>
@@ -6529,7 +6650,7 @@
                     </pic:cNvPicPr>
                   </pic:nvPicPr>
                   <pic:blipFill>
-                    <a:blip r:embed="rId72"/>
+                    <a:blip r:embed="rId73"/>
                     <a:stretch>
                       <a:fillRect/>
                     </a:stretch>
@@ -6567,8 +6688,8 @@
       <w:pPr>
         <w:pStyle w:val="Heading5"/>
       </w:pPr>
-      <w:bookmarkStart w:id="73" w:name="questions-5"/>
-      <w:bookmarkEnd w:id="73"/>
+      <w:bookmarkStart w:id="74" w:name="questions-5"/>
+      <w:bookmarkEnd w:id="74"/>
       <w:r>
         <w:t xml:space="preserve">???Questions???</w:t>
       </w:r>
@@ -6788,7 +6909,7 @@
                     </pic:cNvPicPr>
                   </pic:nvPicPr>
                   <pic:blipFill>
-                    <a:blip r:embed="rId74"/>
+                    <a:blip r:embed="rId75"/>
                     <a:stretch>
                       <a:fillRect/>
                     </a:stretch>
@@ -6999,8 +7120,8 @@
       <w:pPr>
         <w:pStyle w:val="Heading5"/>
       </w:pPr>
-      <w:bookmarkStart w:id="75" w:name="question-6"/>
-      <w:bookmarkEnd w:id="75"/>
+      <w:bookmarkStart w:id="76" w:name="question-6"/>
+      <w:bookmarkEnd w:id="76"/>
       <w:r>
         <w:t xml:space="preserve">???Question???</w:t>
       </w:r>
@@ -7160,8 +7281,8 @@
       <w:pPr>
         <w:pStyle w:val="Heading5"/>
       </w:pPr>
-      <w:bookmarkStart w:id="76" w:name="question-7"/>
-      <w:bookmarkEnd w:id="76"/>
+      <w:bookmarkStart w:id="77" w:name="question-7"/>
+      <w:bookmarkEnd w:id="77"/>
       <w:r>
         <w:t xml:space="preserve">???Question???</w:t>
       </w:r>
@@ -7484,7 +7605,7 @@
                     </pic:cNvPicPr>
                   </pic:nvPicPr>
                   <pic:blipFill>
-                    <a:blip r:embed="rId77"/>
+                    <a:blip r:embed="rId78"/>
                     <a:stretch>
                       <a:fillRect/>
                     </a:stretch>
@@ -7515,8 +7636,8 @@
       <w:pPr>
         <w:pStyle w:val="Heading3"/>
       </w:pPr>
-      <w:bookmarkStart w:id="78" w:name="making-your-plots-easily-understandable"/>
-      <w:bookmarkEnd w:id="78"/>
+      <w:bookmarkStart w:id="79" w:name="making-your-plots-easily-understandable"/>
+      <w:bookmarkEnd w:id="79"/>
       <w:r>
         <w:t xml:space="preserve">Making your plots easily understandable</w:t>
       </w:r>
@@ -7620,7 +7741,7 @@
                     </pic:cNvPicPr>
                   </pic:nvPicPr>
                   <pic:blipFill>
-                    <a:blip r:embed="rId79"/>
+                    <a:blip r:embed="rId80"/>
                     <a:stretch>
                       <a:fillRect/>
                     </a:stretch>
@@ -7664,8 +7785,8 @@
       <w:pPr>
         <w:pStyle w:val="Heading5"/>
       </w:pPr>
-      <w:bookmarkStart w:id="80" w:name="questions-6"/>
-      <w:bookmarkEnd w:id="80"/>
+      <w:bookmarkStart w:id="81" w:name="questions-6"/>
+      <w:bookmarkEnd w:id="81"/>
       <w:r>
         <w:t xml:space="preserve">???Questions???</w:t>
       </w:r>
@@ -7826,7 +7947,7 @@
                     </pic:cNvPicPr>
                   </pic:nvPicPr>
                   <pic:blipFill>
-                    <a:blip r:embed="rId81"/>
+                    <a:blip r:embed="rId82"/>
                     <a:stretch>
                       <a:fillRect/>
                     </a:stretch>
@@ -7872,8 +7993,8 @@
       <w:pPr>
         <w:pStyle w:val="Heading5"/>
       </w:pPr>
-      <w:bookmarkStart w:id="82" w:name="questions-7"/>
-      <w:bookmarkEnd w:id="82"/>
+      <w:bookmarkStart w:id="83" w:name="questions-7"/>
+      <w:bookmarkEnd w:id="83"/>
       <w:r>
         <w:t xml:space="preserve">???Questions???</w:t>
       </w:r>
@@ -8481,8 +8602,8 @@
       <w:pPr>
         <w:pStyle w:val="Heading5"/>
       </w:pPr>
-      <w:bookmarkStart w:id="83" w:name="questions-8"/>
-      <w:bookmarkEnd w:id="83"/>
+      <w:bookmarkStart w:id="84" w:name="questions-8"/>
+      <w:bookmarkEnd w:id="84"/>
       <w:r>
         <w:t xml:space="preserve">???Questions???</w:t>
       </w:r>
@@ -8510,7 +8631,7 @@
                     </pic:cNvPicPr>
                   </pic:nvPicPr>
                   <pic:blipFill>
-                    <a:blip r:embed="rId84"/>
+                    <a:blip r:embed="rId85"/>
                     <a:stretch>
                       <a:fillRect/>
                     </a:stretch>
@@ -8569,7 +8690,7 @@
                     </pic:cNvPicPr>
                   </pic:nvPicPr>
                   <pic:blipFill>
-                    <a:blip r:embed="rId85"/>
+                    <a:blip r:embed="rId86"/>
                     <a:stretch>
                       <a:fillRect/>
                     </a:stretch>
@@ -9169,7 +9290,7 @@
     </w:lvl>
   </w:abstractNum>
   <w:abstractNum w:abstractNumId="990">
-    <w:nsid w:val="bbfad9c0"/>
+    <w:nsid w:val="c6482eb9"/>
     <w:multiLevelType w:val="multilevel"/>
     <w:lvl w:ilvl="0">
       <w:numFmt w:val="bullet"/>
